--- a/technicalKnowledge/后端/知识点记录.docx
+++ b/technicalKnowledge/后端/知识点记录.docx
@@ -1673,11 +1673,6 @@
       </w:r>
     </w:p>
     <w:p>
-      <w:pPr>
-        <w:rPr>
-          <w:rFonts w:hint="eastAsia"/>
-        </w:rPr>
-      </w:pPr>
       <w:r>
         <w:t>@ConditionalOnEnabledHealthIndicator</w:t>
       </w:r>
@@ -1696,8 +1691,6 @@
       <w:r>
         <w:t xml:space="preserve"> management.health. .enabled 启用时才加载此健康检测指示器类， 需要指定为具体的值</w:t>
       </w:r>
-      <w:bookmarkStart w:id="0" w:name="_GoBack"/>
-      <w:bookmarkEnd w:id="0"/>
     </w:p>
     <w:p>
       <w:pPr>
@@ -1955,17 +1948,756 @@
         <w:t>。</w:t>
       </w:r>
     </w:p>
+    <w:p>
+      <w:pPr>
+        <w:pStyle w:val="1"/>
+      </w:pPr>
+      <w:r>
+        <w:t>Java Type</w:t>
+      </w:r>
+    </w:p>
+    <w:p>
+      <w:pPr>
+        <w:ind w:firstLine="420"/>
+      </w:pPr>
+      <w:r>
+        <w:t>Type是Java 编程语言中所有类型的公共高级接口（官方解释），也就是Java中所有类型的“爹”；其中，“所有类型”的描述尤为值得关注。它并不是我们平常工作中经常使用的 int、String、List、Map等数据类型，而是从Java语言角度来说，对基本类型、引用类型向上的抽象；</w:t>
+      </w:r>
+      <w:r>
+        <w:t>Type体系中类型的包括：原始类型(Class)、参数化类型(ParameterizedType)、数组类型(GenericArrayType)、类型变量(TypeVariable)、基本类型</w:t>
+      </w:r>
+      <w:r>
+        <w:t>(Class)</w:t>
+      </w:r>
+      <w:r>
+        <w:rPr>
+          <w:rFonts w:hint="eastAsia"/>
+        </w:rPr>
+        <w:t>：</w:t>
+      </w:r>
+    </w:p>
+    <w:p>
+      <w:pPr>
+        <w:pStyle w:val="a7"/>
+        <w:numPr>
+          <w:ilvl w:val="0"/>
+          <w:numId w:val="8"/>
+        </w:numPr>
+        <w:ind w:firstLineChars="0"/>
+        <w:rPr>
+          <w:rFonts w:hint="eastAsia"/>
+        </w:rPr>
+      </w:pPr>
+      <w:r>
+        <w:rPr>
+          <w:rFonts w:hint="eastAsia"/>
+        </w:rPr>
+        <w:t>原始类型，不仅仅包含我们平常所指的类，还包括枚举、数组、注解等；</w:t>
+      </w:r>
+    </w:p>
+    <w:p>
+      <w:pPr>
+        <w:pStyle w:val="a7"/>
+        <w:numPr>
+          <w:ilvl w:val="0"/>
+          <w:numId w:val="8"/>
+        </w:numPr>
+        <w:ind w:firstLineChars="0"/>
+        <w:rPr>
+          <w:rFonts w:hint="eastAsia"/>
+        </w:rPr>
+      </w:pPr>
+      <w:r>
+        <w:rPr>
+          <w:rFonts w:hint="eastAsia"/>
+        </w:rPr>
+        <w:t>参数化类型，就是我们平常所用到的泛型</w:t>
+      </w:r>
+      <w:r>
+        <w:t>List、Map；</w:t>
+      </w:r>
+    </w:p>
+    <w:p>
+      <w:pPr>
+        <w:pStyle w:val="a7"/>
+        <w:numPr>
+          <w:ilvl w:val="0"/>
+          <w:numId w:val="8"/>
+        </w:numPr>
+        <w:ind w:firstLineChars="0"/>
+        <w:rPr>
+          <w:rFonts w:hint="eastAsia"/>
+        </w:rPr>
+      </w:pPr>
+      <w:r>
+        <w:rPr>
+          <w:rFonts w:hint="eastAsia"/>
+        </w:rPr>
+        <w:t>数组类型，并不是我们工作中所使用的数组</w:t>
+      </w:r>
+      <w:r>
+        <w:t>String[] 、byte[]，而是带有泛型的数组，即T[] ；</w:t>
+      </w:r>
+    </w:p>
+    <w:p>
+      <w:pPr>
+        <w:pStyle w:val="a7"/>
+        <w:numPr>
+          <w:ilvl w:val="0"/>
+          <w:numId w:val="8"/>
+        </w:numPr>
+        <w:ind w:firstLineChars="0"/>
+      </w:pPr>
+      <w:r>
+        <w:rPr>
+          <w:rFonts w:hint="eastAsia"/>
+        </w:rPr>
+        <w:t>基本类型，也就是我们所说的</w:t>
+      </w:r>
+      <w:r>
+        <w:t>java的基本类型，即int,float,double等</w:t>
+      </w:r>
+    </w:p>
+    <w:p>
+      <w:r>
+        <w:t>Type的直接子接口</w:t>
+      </w:r>
+      <w:r>
+        <w:rPr>
+          <w:rFonts w:hint="eastAsia"/>
+        </w:rPr>
+        <w:t>：</w:t>
+      </w:r>
+    </w:p>
+    <w:p>
+      <w:pPr>
+        <w:pStyle w:val="a7"/>
+        <w:numPr>
+          <w:ilvl w:val="0"/>
+          <w:numId w:val="9"/>
+        </w:numPr>
+        <w:ind w:firstLineChars="0"/>
+        <w:rPr>
+          <w:rFonts w:hint="eastAsia"/>
+        </w:rPr>
+      </w:pPr>
+      <w:r>
+        <w:t>ParameterizedType：表示一种参数化的类型，比如Collection，即普通的泛型。</w:t>
+      </w:r>
+    </w:p>
+    <w:p>
+      <w:pPr>
+        <w:ind w:left="420"/>
+      </w:pPr>
+      <w:r>
+        <w:t>ParameterizedType 是参数化类型，即泛型，类似List、Map&lt;Integer, String&gt;、List&lt;? extends Number&gt;带有类型参数的类型，也可以是自定义的，再调用getRawType()与getActualTypeArguments()两个方法，就可以得到声明此参数化类型的类(java.lang.Comparable)和实际的类型参数数组([? super T])，而这个? super T又是一个WildcardType类型。</w:t>
+      </w:r>
+    </w:p>
+    <w:p>
+      <w:r>
+        <w:t>public interface ParameterizedType extends Type {</w:t>
+      </w:r>
+    </w:p>
+    <w:p/>
+    <w:p>
+      <w:pPr>
+        <w:ind w:firstLine="420"/>
+        <w:rPr>
+          <w:rFonts w:hint="eastAsia"/>
+        </w:rPr>
+      </w:pPr>
+      <w:r>
+        <w:rPr>
+          <w:rFonts w:hint="eastAsia"/>
+        </w:rPr>
+        <w:lastRenderedPageBreak/>
+        <w:t>/</w:t>
+      </w:r>
+      <w:r>
+        <w:t xml:space="preserve">/ </w:t>
+      </w:r>
+      <w:r>
+        <w:rPr>
+          <w:rFonts w:hint="eastAsia"/>
+        </w:rPr>
+        <w:t>获取泛型类型</w:t>
+      </w:r>
+      <w:r>
+        <w:t>Map&lt;Integer, String&gt;</w:t>
+      </w:r>
+      <w:r>
+        <w:rPr>
+          <w:rFonts w:hint="eastAsia"/>
+        </w:rPr>
+        <w:t>，获得的是</w:t>
+      </w:r>
+      <w:r>
+        <w:t>Integer</w:t>
+      </w:r>
+      <w:r>
+        <w:rPr>
+          <w:rFonts w:hint="eastAsia"/>
+        </w:rPr>
+        <w:t>和</w:t>
+      </w:r>
+      <w:r>
+        <w:t>String</w:t>
+      </w:r>
+    </w:p>
+    <w:p>
+      <w:pPr>
+        <w:ind w:firstLine="420"/>
+      </w:pPr>
+      <w:r>
+        <w:t>Type[] getActualTypeArguments();</w:t>
+      </w:r>
+    </w:p>
+    <w:p>
+      <w:pPr>
+        <w:rPr>
+          <w:rFonts w:hint="eastAsia"/>
+        </w:rPr>
+      </w:pPr>
+    </w:p>
+    <w:p>
+      <w:pPr>
+        <w:rPr>
+          <w:rFonts w:hint="eastAsia"/>
+        </w:rPr>
+      </w:pPr>
+      <w:r>
+        <w:t xml:space="preserve">    </w:t>
+      </w:r>
+      <w:r>
+        <w:rPr>
+          <w:rFonts w:hint="eastAsia"/>
+        </w:rPr>
+        <w:t>/</w:t>
+      </w:r>
+      <w:r>
+        <w:t xml:space="preserve">/ </w:t>
+      </w:r>
+      <w:r>
+        <w:rPr>
+          <w:rFonts w:hint="eastAsia"/>
+        </w:rPr>
+        <w:t>获取&lt;</w:t>
+      </w:r>
+      <w:r>
+        <w:t>&gt;</w:t>
+      </w:r>
+      <w:r>
+        <w:rPr>
+          <w:rFonts w:hint="eastAsia"/>
+        </w:rPr>
+        <w:t>前面的类型</w:t>
+      </w:r>
+    </w:p>
+    <w:p>
+      <w:pPr>
+        <w:ind w:firstLine="420"/>
+      </w:pPr>
+      <w:r>
+        <w:t>Type getRawType();</w:t>
+      </w:r>
+    </w:p>
+    <w:p/>
+    <w:p>
+      <w:r>
+        <w:t xml:space="preserve">    </w:t>
+      </w:r>
+      <w:r>
+        <w:t xml:space="preserve">// </w:t>
+      </w:r>
+      <w:r>
+        <w:rPr>
+          <w:rFonts w:hint="eastAsia"/>
+        </w:rPr>
+        <w:t>返回的是这个</w:t>
+      </w:r>
+      <w:r>
+        <w:t xml:space="preserve"> ParameterizedType 所在的类的 Type (注意当前的 ParameterizedType 必须属于所在类的 member)。</w:t>
+      </w:r>
+    </w:p>
+    <w:p>
+      <w:pPr>
+        <w:ind w:firstLine="420"/>
+      </w:pPr>
+      <w:r>
+        <w:t>Type getOwnerType();</w:t>
+      </w:r>
+    </w:p>
+    <w:p/>
+    <w:p>
+      <w:r>
+        <w:rPr>
+          <w:rFonts w:hint="eastAsia"/>
+        </w:rPr>
+        <w:t>}</w:t>
+      </w:r>
+    </w:p>
+    <w:p>
+      <w:pPr>
+        <w:pStyle w:val="a7"/>
+        <w:numPr>
+          <w:ilvl w:val="0"/>
+          <w:numId w:val="9"/>
+        </w:numPr>
+        <w:ind w:firstLineChars="0"/>
+      </w:pPr>
+      <w:r>
+        <w:t>TypeVariable</w:t>
+      </w:r>
+      <w:r>
+        <w:rPr>
+          <w:rFonts w:hint="eastAsia"/>
+        </w:rPr>
+        <w:t>：</w:t>
+      </w:r>
+      <w:r>
+        <w:rPr>
+          <w:rFonts w:hint="eastAsia"/>
+        </w:rPr>
+        <w:t>是各种类型变量的公共父接口，就是泛型里面的类似</w:t>
+      </w:r>
+      <w:r>
+        <w:t>T、E。 ** 在这需要强调的是，TypeVariable代表着泛型中的变量，而ParameterizedType则代表整个泛型；</w:t>
+      </w:r>
+    </w:p>
+    <w:p>
+      <w:pPr>
+        <w:pStyle w:val="a7"/>
+        <w:ind w:left="420" w:firstLineChars="0" w:firstLine="0"/>
+      </w:pPr>
+      <w:r>
+        <w:t>public interface TypeVariable&lt;D extends GenericDeclaration&gt; extends Type, AnnotatedElement {</w:t>
+      </w:r>
+    </w:p>
+    <w:p>
+      <w:pPr>
+        <w:pStyle w:val="a7"/>
+        <w:ind w:left="420" w:firstLineChars="0" w:firstLine="0"/>
+      </w:pPr>
+    </w:p>
+    <w:p>
+      <w:pPr>
+        <w:pStyle w:val="a7"/>
+        <w:ind w:left="420" w:firstLineChars="0" w:firstLine="0"/>
+        <w:rPr>
+          <w:rFonts w:hint="eastAsia"/>
+        </w:rPr>
+      </w:pPr>
+      <w:r>
+        <w:tab/>
+        <w:t xml:space="preserve">// </w:t>
+      </w:r>
+      <w:r>
+        <w:rPr>
+          <w:rFonts w:hint="eastAsia"/>
+        </w:rPr>
+        <w:t>获取变量的上边界</w:t>
+      </w:r>
+    </w:p>
+    <w:p>
+      <w:pPr>
+        <w:pStyle w:val="a7"/>
+        <w:ind w:left="420" w:firstLineChars="0"/>
+      </w:pPr>
+      <w:r>
+        <w:t>Type[] getBounds();</w:t>
+      </w:r>
+    </w:p>
+    <w:p>
+      <w:pPr>
+        <w:pStyle w:val="a7"/>
+        <w:ind w:left="420" w:firstLineChars="0"/>
+      </w:pPr>
+    </w:p>
+    <w:p>
+      <w:pPr>
+        <w:pStyle w:val="a7"/>
+        <w:ind w:left="420" w:firstLineChars="0"/>
+      </w:pPr>
+      <w:r>
+        <w:t>//</w:t>
+      </w:r>
+      <w:r>
+        <w:t xml:space="preserve"> </w:t>
+      </w:r>
+      <w:r>
+        <w:rPr>
+          <w:rFonts w:hint="eastAsia"/>
+        </w:rPr>
+        <w:t>在哪个类上进行泛型声明</w:t>
+      </w:r>
+    </w:p>
+    <w:p>
+      <w:r>
+        <w:tab/>
+      </w:r>
+      <w:r>
+        <w:t xml:space="preserve">    D getGenericDeclaration();</w:t>
+      </w:r>
+    </w:p>
+    <w:p/>
+    <w:p>
+      <w:pPr>
+        <w:rPr>
+          <w:rFonts w:hint="eastAsia"/>
+        </w:rPr>
+      </w:pPr>
+      <w:r>
+        <w:tab/>
+      </w:r>
+      <w:r>
+        <w:tab/>
+      </w:r>
+      <w:r>
+        <w:t>//</w:t>
+      </w:r>
+      <w:r>
+        <w:t xml:space="preserve"> </w:t>
+      </w:r>
+      <w:r>
+        <w:rPr>
+          <w:rFonts w:hint="eastAsia"/>
+        </w:rPr>
+        <w:t>声明时写的名字</w:t>
+      </w:r>
+    </w:p>
+    <w:p>
+      <w:r>
+        <w:t xml:space="preserve">    </w:t>
+      </w:r>
+      <w:r>
+        <w:tab/>
+      </w:r>
+      <w:r>
+        <w:t>String getName();</w:t>
+      </w:r>
+    </w:p>
+    <w:p/>
+    <w:p>
+      <w:pPr>
+        <w:ind w:left="840"/>
+        <w:rPr>
+          <w:rFonts w:hint="eastAsia"/>
+        </w:rPr>
+      </w:pPr>
+      <w:r>
+        <w:t xml:space="preserve">// </w:t>
+      </w:r>
+      <w:r>
+        <w:rPr>
+          <w:rFonts w:hint="eastAsia"/>
+        </w:rPr>
+        <w:t>返回</w:t>
+      </w:r>
+      <w:r>
+        <w:t>AnnotatedType对象的数组，这些对象表示使用类型来表示此TypeVariable表示的类型参数的上限。数组中对象的顺序与类型参数声明中边界的顺序相对应。如果类型参数声明没有边界，则返回长度为0的数组。</w:t>
+      </w:r>
+    </w:p>
+    <w:p>
+      <w:r>
+        <w:t xml:space="preserve">     </w:t>
+      </w:r>
+      <w:r>
+        <w:tab/>
+      </w:r>
+      <w:r>
+        <w:t>AnnotatedType[] getAnnotatedBounds();</w:t>
+      </w:r>
+    </w:p>
+    <w:p>
+      <w:pPr>
+        <w:rPr>
+          <w:rFonts w:hint="eastAsia"/>
+        </w:rPr>
+      </w:pPr>
+      <w:r>
+        <w:tab/>
+      </w:r>
+      <w:r>
+        <w:rPr>
+          <w:rFonts w:hint="eastAsia"/>
+        </w:rPr>
+        <w:t>}</w:t>
+      </w:r>
+    </w:p>
+    <w:p>
+      <w:pPr>
+        <w:ind w:left="420"/>
+      </w:pPr>
+      <w:r>
+        <w:t>GenericDecalaration</w:t>
+      </w:r>
+      <w:r>
+        <w:rPr>
+          <w:rFonts w:hint="eastAsia"/>
+        </w:rPr>
+        <w:t>，</w:t>
+      </w:r>
+      <w:r>
+        <w:t>GenericDeclaration 有三个直接子类 Class,Construtor,Method,也就是说只能在这几种对象上进行范型变量的声明（定义）。GenericDeclaration的接口方法getTypeParameters用来逐个获取该GenericDeclaration的范型变量声明。</w:t>
+      </w:r>
+    </w:p>
+    <w:p>
+      <w:r>
+        <w:tab/>
+      </w:r>
+      <w:r>
+        <w:t>public interface GenericDeclaration extends AnnotatedElement {</w:t>
+      </w:r>
+    </w:p>
+    <w:p>
+      <w:r>
+        <w:tab/>
+      </w:r>
+      <w:r>
+        <w:tab/>
+        <w:t xml:space="preserve">// </w:t>
+      </w:r>
+      <w:r>
+        <w:rPr>
+          <w:rFonts w:hint="eastAsia"/>
+        </w:rPr>
+        <w:t>返回的泛型变量数组代表了泛型声明的内容。</w:t>
+      </w:r>
+    </w:p>
+    <w:p>
+      <w:r>
+        <w:tab/>
+      </w:r>
+      <w:r>
+        <w:t xml:space="preserve">    public TypeVariable&lt;?&gt;[] getTypeParameters();</w:t>
+      </w:r>
+    </w:p>
+    <w:p>
+      <w:pPr>
+        <w:ind w:firstLine="420"/>
+        <w:rPr>
+          <w:rFonts w:hint="eastAsia"/>
+        </w:rPr>
+      </w:pPr>
+      <w:r>
+        <w:t>}</w:t>
+      </w:r>
+    </w:p>
+    <w:p>
+      <w:pPr>
+        <w:ind w:left="420"/>
+        <w:rPr>
+          <w:rFonts w:hint="eastAsia"/>
+        </w:rPr>
+      </w:pPr>
+      <w:r>
+        <w:rPr>
+          <w:rFonts w:hint="eastAsia"/>
+        </w:rPr>
+        <w:t>类型变量声明（定义）的时候不能有下限（既不能有</w:t>
+      </w:r>
+      <w:r>
+        <w:t>super），否则编译报错。为什么？T extends classA表示泛型有上限classA，当然可以，因为这样，每一个传进来的类型必定是classA（具有classA的一切属性和方法），但若是T super classA，传进来的类型不一定具有classA的属性和方法，当然就不适用于泛型</w:t>
+      </w:r>
+    </w:p>
+    <w:p>
+      <w:pPr>
+        <w:pStyle w:val="a7"/>
+        <w:numPr>
+          <w:ilvl w:val="0"/>
+          <w:numId w:val="9"/>
+        </w:numPr>
+        <w:ind w:firstLineChars="0"/>
+      </w:pPr>
+      <w:r>
+        <w:t>GenericArrayType：表示一种元素类型是参数化类型或者类型变量的数组类型，比如List&lt;&gt;[]，T[]这种。</w:t>
+      </w:r>
+    </w:p>
+    <w:p>
+      <w:pPr>
+        <w:ind w:firstLine="420"/>
+      </w:pPr>
+      <w:r>
+        <w:lastRenderedPageBreak/>
+        <w:t>public interface GenericArrayType extends Type {</w:t>
+      </w:r>
+    </w:p>
+    <w:p>
+      <w:pPr>
+        <w:ind w:firstLine="420"/>
+        <w:rPr>
+          <w:rFonts w:hint="eastAsia"/>
+        </w:rPr>
+      </w:pPr>
+      <w:r>
+        <w:tab/>
+      </w:r>
+      <w:r>
+        <w:rPr>
+          <w:rFonts w:hint="eastAsia"/>
+        </w:rPr>
+        <w:t>/</w:t>
+      </w:r>
+      <w:r>
+        <w:t xml:space="preserve">/ </w:t>
+      </w:r>
+      <w:r>
+        <w:rPr>
+          <w:rFonts w:hint="eastAsia"/>
+        </w:rPr>
+        <w:t>获取泛型数组中的元素类型</w:t>
+      </w:r>
+    </w:p>
+    <w:p>
+      <w:r>
+        <w:tab/>
+      </w:r>
+      <w:r>
+        <w:t xml:space="preserve">    Type getGenericComponentType();</w:t>
+      </w:r>
+    </w:p>
+    <w:p>
+      <w:pPr>
+        <w:ind w:firstLine="420"/>
+      </w:pPr>
+      <w:r>
+        <w:t>}</w:t>
+      </w:r>
+    </w:p>
+    <w:p>
+      <w:pPr>
+        <w:pStyle w:val="a7"/>
+        <w:numPr>
+          <w:ilvl w:val="0"/>
+          <w:numId w:val="9"/>
+        </w:numPr>
+        <w:ind w:firstLineChars="0"/>
+      </w:pPr>
+      <w:r>
+        <w:t>WildcardType：代表一种通配符类型表达式，类似? super T这样的通配符表达式。</w:t>
+      </w:r>
+      <w:r>
+        <w:t>WildcardType是通配符表达式，或泛型表达式，它虽然是Type的一个子接口，但并不是Java类型中的一种，表示的仅仅是类似 ? extends T、? super K这样的通配符表达式。</w:t>
+      </w:r>
+    </w:p>
+    <w:p>
+      <w:pPr>
+        <w:pStyle w:val="a7"/>
+        <w:ind w:left="420" w:firstLineChars="0" w:firstLine="0"/>
+      </w:pPr>
+      <w:r>
+        <w:t>public interface WildcardType extends Type {</w:t>
+      </w:r>
+    </w:p>
+    <w:p>
+      <w:pPr>
+        <w:pStyle w:val="a7"/>
+        <w:ind w:left="420" w:firstLineChars="0" w:firstLine="0"/>
+      </w:pPr>
+    </w:p>
+    <w:p>
+      <w:pPr>
+        <w:pStyle w:val="a7"/>
+        <w:ind w:left="420" w:firstLineChars="0" w:firstLine="0"/>
+        <w:rPr>
+          <w:rFonts w:hint="eastAsia"/>
+        </w:rPr>
+      </w:pPr>
+      <w:r>
+        <w:tab/>
+      </w:r>
+      <w:r>
+        <w:rPr>
+          <w:rFonts w:hint="eastAsia"/>
+        </w:rPr>
+        <w:t>/</w:t>
+      </w:r>
+      <w:r>
+        <w:t xml:space="preserve">/ </w:t>
+      </w:r>
+      <w:r>
+        <w:rPr>
+          <w:rFonts w:hint="eastAsia"/>
+        </w:rPr>
+        <w:t>获取表达式上届</w:t>
+      </w:r>
+    </w:p>
+    <w:p>
+      <w:pPr>
+        <w:pStyle w:val="a7"/>
+        <w:ind w:left="420" w:firstLineChars="0"/>
+      </w:pPr>
+      <w:r>
+        <w:t>Type[] getUpperBounds();</w:t>
+      </w:r>
+    </w:p>
+    <w:p/>
+    <w:p>
+      <w:pPr>
+        <w:rPr>
+          <w:rFonts w:hint="eastAsia"/>
+        </w:rPr>
+      </w:pPr>
+      <w:r>
+        <w:tab/>
+      </w:r>
+      <w:r>
+        <w:tab/>
+        <w:t xml:space="preserve">// </w:t>
+      </w:r>
+      <w:r>
+        <w:rPr>
+          <w:rFonts w:hint="eastAsia"/>
+        </w:rPr>
+        <w:t>获取表达式下届</w:t>
+      </w:r>
+      <w:bookmarkStart w:id="0" w:name="_GoBack"/>
+      <w:bookmarkEnd w:id="0"/>
+    </w:p>
+    <w:p>
+      <w:r>
+        <w:t xml:space="preserve">    </w:t>
+      </w:r>
+      <w:r>
+        <w:tab/>
+      </w:r>
+      <w:r>
+        <w:t>Type[] getLowerBounds();</w:t>
+      </w:r>
+    </w:p>
+    <w:p>
+      <w:pPr>
+        <w:ind w:firstLine="420"/>
+        <w:rPr>
+          <w:rFonts w:hint="eastAsia"/>
+        </w:rPr>
+      </w:pPr>
+      <w:r>
+        <w:rPr>
+          <w:rFonts w:hint="eastAsia"/>
+        </w:rPr>
+        <w:t>}</w:t>
+      </w:r>
+    </w:p>
     <w:p/>
     <w:p/>
     <w:p/>
     <w:p/>
+    <w:p>
+      <w:pPr>
+        <w:rPr>
+          <w:rFonts w:hint="eastAsia"/>
+        </w:rPr>
+      </w:pPr>
+    </w:p>
     <w:p/>
-    <w:p/>
-    <w:p/>
-    <w:p/>
-    <w:p/>
-    <w:p/>
-    <w:p/>
+    <w:p>
+      <w:pPr>
+        <w:rPr>
+          <w:rFonts w:hint="eastAsia"/>
+        </w:rPr>
+      </w:pPr>
+    </w:p>
     <w:sectPr>
       <w:pgSz w:w="11906" w:h="16838"/>
       <w:pgMar w:top="1440" w:right="1800" w:bottom="1440" w:left="1800" w:header="851" w:footer="992" w:gutter="0"/>
@@ -2130,6 +2862,119 @@
     </w:lvl>
   </w:abstractNum>
   <w:abstractNum w:abstractNumId="1" w15:restartNumberingAfterBreak="0">
+    <w:nsid w:val="47F12693"/>
+    <w:multiLevelType w:val="hybridMultilevel"/>
+    <w:tmpl w:val="02445C5C"/>
+    <w:lvl w:ilvl="0" w:tplc="04090001">
+      <w:start w:val="1"/>
+      <w:numFmt w:val="bullet"/>
+      <w:lvlText w:val=""/>
+      <w:lvlJc w:val="left"/>
+      <w:pPr>
+        <w:ind w:left="420" w:hanging="420"/>
+      </w:pPr>
+      <w:rPr>
+        <w:rFonts w:ascii="Wingdings" w:hAnsi="Wingdings" w:hint="default"/>
+      </w:rPr>
+    </w:lvl>
+    <w:lvl w:ilvl="1" w:tplc="04090003" w:tentative="1">
+      <w:start w:val="1"/>
+      <w:numFmt w:val="bullet"/>
+      <w:lvlText w:val=""/>
+      <w:lvlJc w:val="left"/>
+      <w:pPr>
+        <w:ind w:left="840" w:hanging="420"/>
+      </w:pPr>
+      <w:rPr>
+        <w:rFonts w:ascii="Wingdings" w:hAnsi="Wingdings" w:hint="default"/>
+      </w:rPr>
+    </w:lvl>
+    <w:lvl w:ilvl="2" w:tplc="04090005" w:tentative="1">
+      <w:start w:val="1"/>
+      <w:numFmt w:val="bullet"/>
+      <w:lvlText w:val=""/>
+      <w:lvlJc w:val="left"/>
+      <w:pPr>
+        <w:ind w:left="1260" w:hanging="420"/>
+      </w:pPr>
+      <w:rPr>
+        <w:rFonts w:ascii="Wingdings" w:hAnsi="Wingdings" w:hint="default"/>
+      </w:rPr>
+    </w:lvl>
+    <w:lvl w:ilvl="3" w:tplc="04090001" w:tentative="1">
+      <w:start w:val="1"/>
+      <w:numFmt w:val="bullet"/>
+      <w:lvlText w:val=""/>
+      <w:lvlJc w:val="left"/>
+      <w:pPr>
+        <w:ind w:left="1680" w:hanging="420"/>
+      </w:pPr>
+      <w:rPr>
+        <w:rFonts w:ascii="Wingdings" w:hAnsi="Wingdings" w:hint="default"/>
+      </w:rPr>
+    </w:lvl>
+    <w:lvl w:ilvl="4" w:tplc="04090003" w:tentative="1">
+      <w:start w:val="1"/>
+      <w:numFmt w:val="bullet"/>
+      <w:lvlText w:val=""/>
+      <w:lvlJc w:val="left"/>
+      <w:pPr>
+        <w:ind w:left="2100" w:hanging="420"/>
+      </w:pPr>
+      <w:rPr>
+        <w:rFonts w:ascii="Wingdings" w:hAnsi="Wingdings" w:hint="default"/>
+      </w:rPr>
+    </w:lvl>
+    <w:lvl w:ilvl="5" w:tplc="04090005" w:tentative="1">
+      <w:start w:val="1"/>
+      <w:numFmt w:val="bullet"/>
+      <w:lvlText w:val=""/>
+      <w:lvlJc w:val="left"/>
+      <w:pPr>
+        <w:ind w:left="2520" w:hanging="420"/>
+      </w:pPr>
+      <w:rPr>
+        <w:rFonts w:ascii="Wingdings" w:hAnsi="Wingdings" w:hint="default"/>
+      </w:rPr>
+    </w:lvl>
+    <w:lvl w:ilvl="6" w:tplc="04090001" w:tentative="1">
+      <w:start w:val="1"/>
+      <w:numFmt w:val="bullet"/>
+      <w:lvlText w:val=""/>
+      <w:lvlJc w:val="left"/>
+      <w:pPr>
+        <w:ind w:left="2940" w:hanging="420"/>
+      </w:pPr>
+      <w:rPr>
+        <w:rFonts w:ascii="Wingdings" w:hAnsi="Wingdings" w:hint="default"/>
+      </w:rPr>
+    </w:lvl>
+    <w:lvl w:ilvl="7" w:tplc="04090003" w:tentative="1">
+      <w:start w:val="1"/>
+      <w:numFmt w:val="bullet"/>
+      <w:lvlText w:val=""/>
+      <w:lvlJc w:val="left"/>
+      <w:pPr>
+        <w:ind w:left="3360" w:hanging="420"/>
+      </w:pPr>
+      <w:rPr>
+        <w:rFonts w:ascii="Wingdings" w:hAnsi="Wingdings" w:hint="default"/>
+      </w:rPr>
+    </w:lvl>
+    <w:lvl w:ilvl="8" w:tplc="04090005" w:tentative="1">
+      <w:start w:val="1"/>
+      <w:numFmt w:val="bullet"/>
+      <w:lvlText w:val=""/>
+      <w:lvlJc w:val="left"/>
+      <w:pPr>
+        <w:ind w:left="3780" w:hanging="420"/>
+      </w:pPr>
+      <w:rPr>
+        <w:rFonts w:ascii="Wingdings" w:hAnsi="Wingdings" w:hint="default"/>
+      </w:rPr>
+    </w:lvl>
+  </w:abstractNum>
+  <w:abstractNum w:abstractNumId="2" w15:restartNumberingAfterBreak="0">
     <w:nsid w:val="4A532676"/>
     <w:multiLevelType w:val="hybridMultilevel"/>
     <w:tmpl w:val="676E4AEE"/>
@@ -2242,7 +3087,120 @@
       </w:rPr>
     </w:lvl>
   </w:abstractNum>
-  <w:abstractNum w:abstractNumId="2" w15:restartNumberingAfterBreak="0">
+  <w:abstractNum w:abstractNumId="3" w15:restartNumberingAfterBreak="0">
+    <w:nsid w:val="4E3505D2"/>
+    <w:multiLevelType w:val="hybridMultilevel"/>
+    <w:tmpl w:val="38E079F6"/>
+    <w:lvl w:ilvl="0" w:tplc="04090001">
+      <w:start w:val="1"/>
+      <w:numFmt w:val="bullet"/>
+      <w:lvlText w:val=""/>
+      <w:lvlJc w:val="left"/>
+      <w:pPr>
+        <w:ind w:left="420" w:hanging="420"/>
+      </w:pPr>
+      <w:rPr>
+        <w:rFonts w:ascii="Wingdings" w:hAnsi="Wingdings" w:hint="default"/>
+      </w:rPr>
+    </w:lvl>
+    <w:lvl w:ilvl="1" w:tplc="04090003" w:tentative="1">
+      <w:start w:val="1"/>
+      <w:numFmt w:val="bullet"/>
+      <w:lvlText w:val=""/>
+      <w:lvlJc w:val="left"/>
+      <w:pPr>
+        <w:ind w:left="840" w:hanging="420"/>
+      </w:pPr>
+      <w:rPr>
+        <w:rFonts w:ascii="Wingdings" w:hAnsi="Wingdings" w:hint="default"/>
+      </w:rPr>
+    </w:lvl>
+    <w:lvl w:ilvl="2" w:tplc="04090005" w:tentative="1">
+      <w:start w:val="1"/>
+      <w:numFmt w:val="bullet"/>
+      <w:lvlText w:val=""/>
+      <w:lvlJc w:val="left"/>
+      <w:pPr>
+        <w:ind w:left="1260" w:hanging="420"/>
+      </w:pPr>
+      <w:rPr>
+        <w:rFonts w:ascii="Wingdings" w:hAnsi="Wingdings" w:hint="default"/>
+      </w:rPr>
+    </w:lvl>
+    <w:lvl w:ilvl="3" w:tplc="04090001" w:tentative="1">
+      <w:start w:val="1"/>
+      <w:numFmt w:val="bullet"/>
+      <w:lvlText w:val=""/>
+      <w:lvlJc w:val="left"/>
+      <w:pPr>
+        <w:ind w:left="1680" w:hanging="420"/>
+      </w:pPr>
+      <w:rPr>
+        <w:rFonts w:ascii="Wingdings" w:hAnsi="Wingdings" w:hint="default"/>
+      </w:rPr>
+    </w:lvl>
+    <w:lvl w:ilvl="4" w:tplc="04090003" w:tentative="1">
+      <w:start w:val="1"/>
+      <w:numFmt w:val="bullet"/>
+      <w:lvlText w:val=""/>
+      <w:lvlJc w:val="left"/>
+      <w:pPr>
+        <w:ind w:left="2100" w:hanging="420"/>
+      </w:pPr>
+      <w:rPr>
+        <w:rFonts w:ascii="Wingdings" w:hAnsi="Wingdings" w:hint="default"/>
+      </w:rPr>
+    </w:lvl>
+    <w:lvl w:ilvl="5" w:tplc="04090005" w:tentative="1">
+      <w:start w:val="1"/>
+      <w:numFmt w:val="bullet"/>
+      <w:lvlText w:val=""/>
+      <w:lvlJc w:val="left"/>
+      <w:pPr>
+        <w:ind w:left="2520" w:hanging="420"/>
+      </w:pPr>
+      <w:rPr>
+        <w:rFonts w:ascii="Wingdings" w:hAnsi="Wingdings" w:hint="default"/>
+      </w:rPr>
+    </w:lvl>
+    <w:lvl w:ilvl="6" w:tplc="04090001" w:tentative="1">
+      <w:start w:val="1"/>
+      <w:numFmt w:val="bullet"/>
+      <w:lvlText w:val=""/>
+      <w:lvlJc w:val="left"/>
+      <w:pPr>
+        <w:ind w:left="2940" w:hanging="420"/>
+      </w:pPr>
+      <w:rPr>
+        <w:rFonts w:ascii="Wingdings" w:hAnsi="Wingdings" w:hint="default"/>
+      </w:rPr>
+    </w:lvl>
+    <w:lvl w:ilvl="7" w:tplc="04090003" w:tentative="1">
+      <w:start w:val="1"/>
+      <w:numFmt w:val="bullet"/>
+      <w:lvlText w:val=""/>
+      <w:lvlJc w:val="left"/>
+      <w:pPr>
+        <w:ind w:left="3360" w:hanging="420"/>
+      </w:pPr>
+      <w:rPr>
+        <w:rFonts w:ascii="Wingdings" w:hAnsi="Wingdings" w:hint="default"/>
+      </w:rPr>
+    </w:lvl>
+    <w:lvl w:ilvl="8" w:tplc="04090005" w:tentative="1">
+      <w:start w:val="1"/>
+      <w:numFmt w:val="bullet"/>
+      <w:lvlText w:val=""/>
+      <w:lvlJc w:val="left"/>
+      <w:pPr>
+        <w:ind w:left="3780" w:hanging="420"/>
+      </w:pPr>
+      <w:rPr>
+        <w:rFonts w:ascii="Wingdings" w:hAnsi="Wingdings" w:hint="default"/>
+      </w:rPr>
+    </w:lvl>
+  </w:abstractNum>
+  <w:abstractNum w:abstractNumId="4" w15:restartNumberingAfterBreak="0">
     <w:nsid w:val="5FE21BCF"/>
     <w:multiLevelType w:val="hybridMultilevel"/>
     <w:tmpl w:val="20A49C3A"/>
@@ -2355,7 +3313,7 @@
       </w:rPr>
     </w:lvl>
   </w:abstractNum>
-  <w:abstractNum w:abstractNumId="3" w15:restartNumberingAfterBreak="0">
+  <w:abstractNum w:abstractNumId="5" w15:restartNumberingAfterBreak="0">
     <w:nsid w:val="647B218F"/>
     <w:multiLevelType w:val="hybridMultilevel"/>
     <w:tmpl w:val="392217DA"/>
@@ -2468,7 +3426,7 @@
       </w:rPr>
     </w:lvl>
   </w:abstractNum>
-  <w:abstractNum w:abstractNumId="4" w15:restartNumberingAfterBreak="0">
+  <w:abstractNum w:abstractNumId="6" w15:restartNumberingAfterBreak="0">
     <w:nsid w:val="688161E7"/>
     <w:multiLevelType w:val="hybridMultilevel"/>
     <w:tmpl w:val="38AED428"/>
@@ -2581,7 +3539,7 @@
       </w:rPr>
     </w:lvl>
   </w:abstractNum>
-  <w:abstractNum w:abstractNumId="5" w15:restartNumberingAfterBreak="0">
+  <w:abstractNum w:abstractNumId="7" w15:restartNumberingAfterBreak="0">
     <w:nsid w:val="68BC4DDE"/>
     <w:multiLevelType w:val="hybridMultilevel"/>
     <w:tmpl w:val="03FE930E"/>
@@ -2694,7 +3652,7 @@
       </w:rPr>
     </w:lvl>
   </w:abstractNum>
-  <w:abstractNum w:abstractNumId="6" w15:restartNumberingAfterBreak="0">
+  <w:abstractNum w:abstractNumId="8" w15:restartNumberingAfterBreak="0">
     <w:nsid w:val="69ED6F60"/>
     <w:multiLevelType w:val="hybridMultilevel"/>
     <w:tmpl w:val="EEACD40C"/>
@@ -2808,25 +3766,31 @@
     </w:lvl>
   </w:abstractNum>
   <w:num w:numId="1">
-    <w:abstractNumId w:val="4"/>
+    <w:abstractNumId w:val="6"/>
   </w:num>
   <w:num w:numId="2">
-    <w:abstractNumId w:val="6"/>
+    <w:abstractNumId w:val="8"/>
   </w:num>
   <w:num w:numId="3">
-    <w:abstractNumId w:val="1"/>
+    <w:abstractNumId w:val="2"/>
   </w:num>
   <w:num w:numId="4">
+    <w:abstractNumId w:val="7"/>
+  </w:num>
+  <w:num w:numId="5">
     <w:abstractNumId w:val="5"/>
   </w:num>
-  <w:num w:numId="5">
-    <w:abstractNumId w:val="3"/>
-  </w:num>
   <w:num w:numId="6">
-    <w:abstractNumId w:val="2"/>
+    <w:abstractNumId w:val="4"/>
   </w:num>
   <w:num w:numId="7">
     <w:abstractNumId w:val="0"/>
+  </w:num>
+  <w:num w:numId="8">
+    <w:abstractNumId w:val="1"/>
+  </w:num>
+  <w:num w:numId="9">
+    <w:abstractNumId w:val="3"/>
   </w:num>
 </w:numbering>
 </file>
